--- a/final-project(suraj).docx
+++ b/final-project(suraj).docx
@@ -436,19 +436,7 @@
         <w:rPr>
           <w:lang w:eastAsia="en-US"/>
         </w:rPr>
-        <w:t xml:space="preserve">This study aims to harness the power of deep learning to address the challenges of skin lesion classification </w:t>
-      </w:r>
-      <w:r>
-        <w:rPr>
-          <w:lang w:eastAsia="en-US"/>
-        </w:rPr>
-        <w:t>using</w:t>
-      </w:r>
-      <w:r>
-        <w:rPr>
-          <w:lang w:eastAsia="en-US"/>
-        </w:rPr>
-        <w:t xml:space="preserve"> </w:t>
+        <w:t xml:space="preserve">This study aims to harness the power of deep learning to address the challenges of skin lesion classification using </w:t>
       </w:r>
       <w:proofErr w:type="spellStart"/>
       <w:r>
@@ -569,21 +557,7 @@
         <w:rPr>
           <w:color w:val="000000"/>
         </w:rPr>
-        <w:t xml:space="preserve">, balancing model size and performance. </w:t>
-      </w:r>
-      <w:proofErr w:type="spellStart"/>
-      <w:r>
-        <w:rPr>
-          <w:color w:val="000000"/>
-        </w:rPr>
-        <w:t>ResNet</w:t>
-      </w:r>
-      <w:proofErr w:type="spellEnd"/>
-      <w:r>
-        <w:rPr>
-          <w:color w:val="000000"/>
-        </w:rPr>
-        <w:t xml:space="preserve">, proposed by </w:t>
+        <w:t xml:space="preserve">, balancing model size and performance. ResNet, proposed by </w:t>
       </w:r>
       <w:proofErr w:type="spellStart"/>
       <w:proofErr w:type="gramStart"/>
@@ -661,15 +635,7 @@
       </w:r>
       <w:proofErr w:type="spellEnd"/>
       <w:r>
-        <w:t xml:space="preserve"> separable convolutions to reduce the number of parameters and computational cost while maintaining competitive accuracy. Both models were initialized with weights pre-trained on the ImageNet dataset to leverage general visual features learned from large-scale image data. To adapt these pre-trained models for binary skin lesion classification, transfer learning was applied. The convolutional base layers of both networks were frozen to preserve the learned feature representations, and a new classification head was added. This custom head included a Global Average Pooling layer, a fully connected dense layer with 128 units and </w:t>
-      </w:r>
-      <w:proofErr w:type="spellStart"/>
-      <w:r>
-        <w:t>ReLU</w:t>
-      </w:r>
-      <w:proofErr w:type="spellEnd"/>
-      <w:r>
-        <w:t xml:space="preserve"> activation, and a final output layer with a single neuron activated by a sigmoid function, enabling binary output. The models were trained using the Adam optimizer with a learning rate of 0.0001, and the binary cross entropy loss function was used to guide the training process. Model performance was evaluated using accuracy, precision, and recall metrics during both training and validation phases. Additionally, an early stopping mechanism was implemented to monitor validation loss with a patience of three epochs, halting training once no further improvement was observed to prevent overfitting.</w:t>
+        <w:t xml:space="preserve"> separable convolutions to reduce the number of parameters and computational cost while maintaining competitive accuracy. Both models were initialized with weights pre-trained on the ImageNet dataset to leverage general visual features learned from large-scale image data. To adapt these pre-trained models for binary skin lesion classification, transfer learning was applied. The convolutional base layers of both networks were frozen to preserve the learned feature representations, and a new classification head was added. This custom head included a Global Average Pooling layer, a fully connected dense layer with 128 units and ReLU activation, and a final output layer with a single neuron activated by a sigmoid function, enabling binary output. The models were trained using the Adam optimizer with a learning rate of 0.0001, and the binary cross entropy loss function was used to guide the training process. Model performance was evaluated using accuracy, precision, and recall metrics during both training and validation phases. Additionally, an early stopping mechanism was implemented to monitor validation loss with a patience of three epochs, halting training once no further improvement was observed to prevent overfitting.</w:t>
       </w:r>
     </w:p>
     <w:p>
@@ -730,6 +696,280 @@
         <w:tabs>
           <w:tab w:val="left" w:pos="216"/>
         </w:tabs>
+        <w:jc w:val="both"/>
+      </w:pPr>
+      <w:r>
+        <w:rPr>
+          <w:noProof/>
+        </w:rPr>
+        <w:drawing>
+          <wp:anchor distT="0" distB="0" distL="114300" distR="114300" simplePos="0" relativeHeight="251667456" behindDoc="1" locked="0" layoutInCell="1" allowOverlap="1" wp14:anchorId="03C98D8E" wp14:editId="21189488">
+            <wp:simplePos x="0" y="0"/>
+            <wp:positionH relativeFrom="margin">
+              <wp:posOffset>1905</wp:posOffset>
+            </wp:positionH>
+            <wp:positionV relativeFrom="paragraph">
+              <wp:posOffset>-52443</wp:posOffset>
+            </wp:positionV>
+            <wp:extent cx="2541270" cy="1547495"/>
+            <wp:effectExtent l="0" t="0" r="0" b="1905"/>
+            <wp:wrapTight wrapText="bothSides">
+              <wp:wrapPolygon edited="0">
+                <wp:start x="0" y="0"/>
+                <wp:lineTo x="0" y="21449"/>
+                <wp:lineTo x="21481" y="21449"/>
+                <wp:lineTo x="21481" y="0"/>
+                <wp:lineTo x="0" y="0"/>
+              </wp:wrapPolygon>
+            </wp:wrapTight>
+            <wp:docPr id="541970596" name="Picture 2" descr="A collage of several blisters&#10;&#10;Description automatically generated"/>
+            <wp:cNvGraphicFramePr>
+              <a:graphicFrameLocks xmlns:a="http://schemas.openxmlformats.org/drawingml/2006/main" noChangeAspect="1"/>
+            </wp:cNvGraphicFramePr>
+            <a:graphic xmlns:a="http://schemas.openxmlformats.org/drawingml/2006/main">
+              <a:graphicData uri="http://schemas.openxmlformats.org/drawingml/2006/picture">
+                <pic:pic xmlns:pic="http://schemas.openxmlformats.org/drawingml/2006/picture">
+                  <pic:nvPicPr>
+                    <pic:cNvPr id="541970596" name="Picture 2" descr="A collage of several blisters&#10;&#10;Description automatically generated"/>
+                    <pic:cNvPicPr>
+                      <a:picLocks noChangeAspect="1" noChangeArrowheads="1"/>
+                    </pic:cNvPicPr>
+                  </pic:nvPicPr>
+                  <pic:blipFill>
+                    <a:blip r:embed="rId18" cstate="print">
+                      <a:extLst>
+                        <a:ext uri="{28A0092B-C50C-407E-A947-70E740481C1C}">
+                          <a14:useLocalDpi xmlns:a14="http://schemas.microsoft.com/office/drawing/2010/main" val="0"/>
+                        </a:ext>
+                      </a:extLst>
+                    </a:blip>
+                    <a:srcRect/>
+                    <a:stretch>
+                      <a:fillRect/>
+                    </a:stretch>
+                  </pic:blipFill>
+                  <pic:spPr bwMode="auto">
+                    <a:xfrm>
+                      <a:off x="0" y="0"/>
+                      <a:ext cx="2541270" cy="1547495"/>
+                    </a:xfrm>
+                    <a:prstGeom prst="rect">
+                      <a:avLst/>
+                    </a:prstGeom>
+                    <a:noFill/>
+                    <a:ln>
+                      <a:noFill/>
+                    </a:ln>
+                  </pic:spPr>
+                </pic:pic>
+              </a:graphicData>
+            </a:graphic>
+            <wp14:sizeRelH relativeFrom="margin">
+              <wp14:pctWidth>0</wp14:pctWidth>
+            </wp14:sizeRelH>
+            <wp14:sizeRelV relativeFrom="margin">
+              <wp14:pctHeight>0</wp14:pctHeight>
+            </wp14:sizeRelV>
+          </wp:anchor>
+        </w:drawing>
+      </w:r>
+    </w:p>
+    <w:p>
+      <w:pPr>
+        <w:tabs>
+          <w:tab w:val="left" w:pos="216"/>
+        </w:tabs>
+        <w:jc w:val="both"/>
+      </w:pPr>
+    </w:p>
+    <w:p>
+      <w:pPr>
+        <w:tabs>
+          <w:tab w:val="left" w:pos="216"/>
+        </w:tabs>
+        <w:jc w:val="both"/>
+      </w:pPr>
+    </w:p>
+    <w:p>
+      <w:pPr>
+        <w:tabs>
+          <w:tab w:val="left" w:pos="216"/>
+        </w:tabs>
+        <w:jc w:val="both"/>
+      </w:pPr>
+    </w:p>
+    <w:p>
+      <w:pPr>
+        <w:tabs>
+          <w:tab w:val="left" w:pos="216"/>
+        </w:tabs>
+        <w:jc w:val="both"/>
+      </w:pPr>
+    </w:p>
+    <w:p>
+      <w:pPr>
+        <w:tabs>
+          <w:tab w:val="left" w:pos="216"/>
+        </w:tabs>
+        <w:jc w:val="both"/>
+      </w:pPr>
+    </w:p>
+    <w:p>
+      <w:pPr>
+        <w:tabs>
+          <w:tab w:val="left" w:pos="216"/>
+        </w:tabs>
+        <w:jc w:val="both"/>
+      </w:pPr>
+    </w:p>
+    <w:p>
+      <w:pPr>
+        <w:tabs>
+          <w:tab w:val="left" w:pos="216"/>
+        </w:tabs>
+        <w:jc w:val="both"/>
+      </w:pPr>
+    </w:p>
+    <w:p>
+      <w:pPr>
+        <w:tabs>
+          <w:tab w:val="left" w:pos="216"/>
+        </w:tabs>
+        <w:jc w:val="both"/>
+      </w:pPr>
+    </w:p>
+    <w:p>
+      <w:pPr>
+        <w:tabs>
+          <w:tab w:val="left" w:pos="216"/>
+        </w:tabs>
+        <w:jc w:val="both"/>
+      </w:pPr>
+      <w:r>
+        <w:rPr>
+          <w:noProof/>
+        </w:rPr>
+        <mc:AlternateContent>
+          <mc:Choice Requires="wps">
+            <w:drawing>
+              <wp:anchor distT="0" distB="0" distL="114300" distR="114300" simplePos="0" relativeHeight="251669504" behindDoc="1" locked="0" layoutInCell="1" allowOverlap="1" wp14:anchorId="6E96E106" wp14:editId="5C416082">
+                <wp:simplePos x="0" y="0"/>
+                <wp:positionH relativeFrom="column">
+                  <wp:posOffset>190500</wp:posOffset>
+                </wp:positionH>
+                <wp:positionV relativeFrom="paragraph">
+                  <wp:posOffset>41910</wp:posOffset>
+                </wp:positionV>
+                <wp:extent cx="2314575" cy="100330"/>
+                <wp:effectExtent l="0" t="0" r="0" b="1270"/>
+                <wp:wrapTight wrapText="bothSides">
+                  <wp:wrapPolygon edited="0">
+                    <wp:start x="0" y="0"/>
+                    <wp:lineTo x="0" y="19139"/>
+                    <wp:lineTo x="21452" y="19139"/>
+                    <wp:lineTo x="21452" y="0"/>
+                    <wp:lineTo x="0" y="0"/>
+                  </wp:wrapPolygon>
+                </wp:wrapTight>
+                <wp:docPr id="133579620" name="Text Box 1"/>
+                <wp:cNvGraphicFramePr/>
+                <a:graphic xmlns:a="http://schemas.openxmlformats.org/drawingml/2006/main">
+                  <a:graphicData uri="http://schemas.microsoft.com/office/word/2010/wordprocessingShape">
+                    <wps:wsp>
+                      <wps:cNvSpPr txBox="1"/>
+                      <wps:spPr>
+                        <a:xfrm>
+                          <a:off x="0" y="0"/>
+                          <a:ext cx="2314575" cy="100330"/>
+                        </a:xfrm>
+                        <a:prstGeom prst="rect">
+                          <a:avLst/>
+                        </a:prstGeom>
+                        <a:solidFill>
+                          <a:prstClr val="white"/>
+                        </a:solidFill>
+                        <a:ln>
+                          <a:noFill/>
+                        </a:ln>
+                      </wps:spPr>
+                      <wps:txbx>
+                        <w:txbxContent>
+                          <w:p>
+                            <w:pPr>
+                              <w:pStyle w:val="Caption"/>
+                              <w:rPr>
+                                <w:rFonts w:eastAsiaTheme="minorHAnsi"/>
+                                <w:noProof/>
+                                <w:sz w:val="12"/>
+                                <w:szCs w:val="12"/>
+                              </w:rPr>
+                            </w:pPr>
+                            <w:r>
+                              <w:rPr>
+                                <w:sz w:val="16"/>
+                                <w:szCs w:val="16"/>
+                              </w:rPr>
+                              <w:t xml:space="preserve"> Sample from the skin cancer image dataset</w:t>
+                            </w:r>
+                          </w:p>
+                        </w:txbxContent>
+                      </wps:txbx>
+                      <wps:bodyPr rot="0" spcFirstLastPara="0" vertOverflow="overflow" horzOverflow="overflow" vert="horz" wrap="square" lIns="0" tIns="0" rIns="0" bIns="0" numCol="1" spcCol="0" rtlCol="0" fromWordArt="0" anchor="t" anchorCtr="0" forceAA="0" compatLnSpc="1">
+                        <a:prstTxWarp prst="textNoShape">
+                          <a:avLst/>
+                        </a:prstTxWarp>
+                        <a:noAutofit/>
+                      </wps:bodyPr>
+                    </wps:wsp>
+                  </a:graphicData>
+                </a:graphic>
+                <wp14:sizeRelV relativeFrom="margin">
+                  <wp14:pctHeight>0</wp14:pctHeight>
+                </wp14:sizeRelV>
+              </wp:anchor>
+            </w:drawing>
+          </mc:Choice>
+          <mc:Fallback>
+            <w:pict>
+              <v:shapetype w14:anchorId="6E96E106" id="_x0000_t202" coordsize="21600,21600" o:spt="202" path="m,l,21600r21600,l21600,xe">
+                <v:stroke joinstyle="miter"/>
+                <v:path gradientshapeok="t" o:connecttype="rect"/>
+              </v:shapetype>
+              <v:shape id="Text Box 1" o:spid="_x0000_s1026" type="#_x0000_t202" style="position:absolute;left:0;text-align:left;margin-left:15pt;margin-top:3.3pt;width:182.25pt;height:7.9pt;z-index:-251646976;visibility:visible;mso-wrap-style:square;mso-height-percent:0;mso-wrap-distance-left:9pt;mso-wrap-distance-top:0;mso-wrap-distance-right:9pt;mso-wrap-distance-bottom:0;mso-position-horizontal:absolute;mso-position-horizontal-relative:text;mso-position-vertical:absolute;mso-position-vertical-relative:text;mso-height-percent:0;mso-height-relative:margin;v-text-anchor:top" o:gfxdata="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" stroked="f">
+                <v:textbox inset="0,0,0,0">
+                  <w:txbxContent>
+                    <w:p>
+                      <w:pPr>
+                        <w:pStyle w:val="Caption"/>
+                        <w:rPr>
+                          <w:rFonts w:eastAsiaTheme="minorHAnsi"/>
+                          <w:noProof/>
+                          <w:sz w:val="12"/>
+                          <w:szCs w:val="12"/>
+                        </w:rPr>
+                      </w:pPr>
+                      <w:r>
+                        <w:rPr>
+                          <w:sz w:val="16"/>
+                          <w:szCs w:val="16"/>
+                        </w:rPr>
+                        <w:t xml:space="preserve"> Sample from the skin cancer image dataset</w:t>
+                      </w:r>
+                    </w:p>
+                  </w:txbxContent>
+                </v:textbox>
+                <w10:wrap type="tight"/>
+              </v:shape>
+            </w:pict>
+          </mc:Fallback>
+        </mc:AlternateContent>
+      </w:r>
+    </w:p>
+    <w:p>
+      <w:pPr>
+        <w:tabs>
+          <w:tab w:val="left" w:pos="216"/>
+        </w:tabs>
       </w:pPr>
       <w:r>
         <w:t>IV. RESULTS</w:t>
@@ -764,14 +1004,23 @@
           <w:color w:val="000000"/>
           <w:lang w:eastAsia="en-US"/>
         </w:rPr>
-        <w:t xml:space="preserve">Among the two architectures, MobileNet achieved competitive </w:t>
-      </w:r>
-      <w:r>
-        <w:rPr>
-          <w:color w:val="000000"/>
-          <w:lang w:eastAsia="en-US"/>
-        </w:rPr>
-        <w:t>accuracy while consuming significantly fewer computational resources. This makes it an ideal candidate for deployment on resource-constrained or edge devices, such as mobile phones or embedded medical systems.</w:t>
+        <w:t xml:space="preserve">Among the two architectures, </w:t>
+      </w:r>
+      <w:proofErr w:type="spellStart"/>
+      <w:r>
+        <w:rPr>
+          <w:color w:val="000000"/>
+          <w:lang w:eastAsia="en-US"/>
+        </w:rPr>
+        <w:t>MobileNet</w:t>
+      </w:r>
+      <w:proofErr w:type="spellEnd"/>
+      <w:r>
+        <w:rPr>
+          <w:color w:val="000000"/>
+          <w:lang w:eastAsia="en-US"/>
+        </w:rPr>
+        <w:t xml:space="preserve"> achieved competitive accuracy while consuming significantly fewer computational resources. This makes it an ideal candidate for deployment on resource-constrained or edge devices, such as mobile phones or embedded medical systems.</w:t>
       </w:r>
     </w:p>
     <w:p>
@@ -1715,6 +1964,576 @@
           <w:lang w:eastAsia="en-US"/>
         </w:rPr>
       </w:pPr>
+      <w:r>
+        <w:rPr>
+          <w:rFonts w:asciiTheme="majorHAnsi" w:hAnsiTheme="majorHAnsi"/>
+          <w:noProof/>
+        </w:rPr>
+        <w:lastRenderedPageBreak/>
+        <w:drawing>
+          <wp:anchor distT="0" distB="0" distL="114300" distR="114300" simplePos="0" relativeHeight="251663360" behindDoc="1" locked="0" layoutInCell="1" allowOverlap="1" wp14:anchorId="66F73414" wp14:editId="20C2B1A2">
+            <wp:simplePos x="0" y="0"/>
+            <wp:positionH relativeFrom="margin">
+              <wp:posOffset>-4445</wp:posOffset>
+            </wp:positionH>
+            <wp:positionV relativeFrom="paragraph">
+              <wp:posOffset>261</wp:posOffset>
+            </wp:positionV>
+            <wp:extent cx="2614930" cy="1754319"/>
+            <wp:effectExtent l="0" t="0" r="1270" b="0"/>
+            <wp:wrapTight wrapText="bothSides">
+              <wp:wrapPolygon edited="0">
+                <wp:start x="0" y="0"/>
+                <wp:lineTo x="0" y="21428"/>
+                <wp:lineTo x="21506" y="21428"/>
+                <wp:lineTo x="21506" y="0"/>
+                <wp:lineTo x="0" y="0"/>
+              </wp:wrapPolygon>
+            </wp:wrapTight>
+            <wp:docPr id="826439510" name="Picture 8" descr="A graph of a curve&#10;&#10;Description automatically generated"/>
+            <wp:cNvGraphicFramePr>
+              <a:graphicFrameLocks xmlns:a="http://schemas.openxmlformats.org/drawingml/2006/main" noChangeAspect="1"/>
+            </wp:cNvGraphicFramePr>
+            <a:graphic xmlns:a="http://schemas.openxmlformats.org/drawingml/2006/main">
+              <a:graphicData uri="http://schemas.openxmlformats.org/drawingml/2006/picture">
+                <pic:pic xmlns:pic="http://schemas.openxmlformats.org/drawingml/2006/picture">
+                  <pic:nvPicPr>
+                    <pic:cNvPr id="826439510" name="Picture 8" descr="A graph of a curve&#10;&#10;Description automatically generated"/>
+                    <pic:cNvPicPr>
+                      <a:picLocks noChangeAspect="1" noChangeArrowheads="1"/>
+                    </pic:cNvPicPr>
+                  </pic:nvPicPr>
+                  <pic:blipFill>
+                    <a:blip r:embed="rId19" cstate="print">
+                      <a:extLst>
+                        <a:ext uri="{28A0092B-C50C-407E-A947-70E740481C1C}">
+                          <a14:useLocalDpi xmlns:a14="http://schemas.microsoft.com/office/drawing/2010/main" val="0"/>
+                        </a:ext>
+                      </a:extLst>
+                    </a:blip>
+                    <a:srcRect/>
+                    <a:stretch>
+                      <a:fillRect/>
+                    </a:stretch>
+                  </pic:blipFill>
+                  <pic:spPr bwMode="auto">
+                    <a:xfrm>
+                      <a:off x="0" y="0"/>
+                      <a:ext cx="2614930" cy="1754319"/>
+                    </a:xfrm>
+                    <a:prstGeom prst="rect">
+                      <a:avLst/>
+                    </a:prstGeom>
+                    <a:noFill/>
+                    <a:ln>
+                      <a:noFill/>
+                    </a:ln>
+                  </pic:spPr>
+                </pic:pic>
+              </a:graphicData>
+            </a:graphic>
+            <wp14:sizeRelH relativeFrom="margin">
+              <wp14:pctWidth>0</wp14:pctWidth>
+            </wp14:sizeRelH>
+            <wp14:sizeRelV relativeFrom="margin">
+              <wp14:pctHeight>0</wp14:pctHeight>
+            </wp14:sizeRelV>
+          </wp:anchor>
+        </w:drawing>
+      </w:r>
+    </w:p>
+    <w:p>
+      <w:pPr>
+        <w:spacing w:before="100" w:beforeAutospacing="1" w:after="100" w:afterAutospacing="1"/>
+        <w:rPr>
+          <w:b/>
+          <w:bCs/>
+          <w:lang w:eastAsia="en-US"/>
+        </w:rPr>
+      </w:pPr>
+    </w:p>
+    <w:p>
+      <w:pPr>
+        <w:spacing w:before="100" w:beforeAutospacing="1" w:after="100" w:afterAutospacing="1"/>
+        <w:rPr>
+          <w:b/>
+          <w:bCs/>
+          <w:lang w:eastAsia="en-US"/>
+        </w:rPr>
+      </w:pPr>
+    </w:p>
+    <w:p>
+      <w:pPr>
+        <w:spacing w:before="100" w:beforeAutospacing="1" w:after="100" w:afterAutospacing="1"/>
+        <w:rPr>
+          <w:b/>
+          <w:bCs/>
+          <w:lang w:eastAsia="en-US"/>
+        </w:rPr>
+      </w:pPr>
+    </w:p>
+    <w:p>
+      <w:pPr>
+        <w:spacing w:before="100" w:beforeAutospacing="1" w:after="100" w:afterAutospacing="1"/>
+        <w:rPr>
+          <w:b/>
+          <w:bCs/>
+          <w:lang w:eastAsia="en-US"/>
+        </w:rPr>
+      </w:pPr>
+    </w:p>
+    <w:p>
+      <w:pPr>
+        <w:spacing w:before="100" w:beforeAutospacing="1" w:after="100" w:afterAutospacing="1"/>
+        <w:rPr>
+          <w:b/>
+          <w:bCs/>
+          <w:lang w:eastAsia="en-US"/>
+        </w:rPr>
+      </w:pPr>
+      <w:r>
+        <w:rPr>
+          <w:noProof/>
+        </w:rPr>
+        <mc:AlternateContent>
+          <mc:Choice Requires="wps">
+            <w:drawing>
+              <wp:anchor distT="0" distB="0" distL="114300" distR="114300" simplePos="0" relativeHeight="251665408" behindDoc="1" locked="0" layoutInCell="1" allowOverlap="1" wp14:anchorId="7B28CE80" wp14:editId="0700F815">
+                <wp:simplePos x="0" y="0"/>
+                <wp:positionH relativeFrom="margin">
+                  <wp:posOffset>205815</wp:posOffset>
+                </wp:positionH>
+                <wp:positionV relativeFrom="paragraph">
+                  <wp:posOffset>50165</wp:posOffset>
+                </wp:positionV>
+                <wp:extent cx="1981200" cy="175895"/>
+                <wp:effectExtent l="0" t="0" r="0" b="0"/>
+                <wp:wrapTight wrapText="bothSides">
+                  <wp:wrapPolygon edited="0">
+                    <wp:start x="0" y="0"/>
+                    <wp:lineTo x="0" y="18715"/>
+                    <wp:lineTo x="21392" y="18715"/>
+                    <wp:lineTo x="21392" y="0"/>
+                    <wp:lineTo x="0" y="0"/>
+                  </wp:wrapPolygon>
+                </wp:wrapTight>
+                <wp:docPr id="54223598" name="Text Box 1"/>
+                <wp:cNvGraphicFramePr/>
+                <a:graphic xmlns:a="http://schemas.openxmlformats.org/drawingml/2006/main">
+                  <a:graphicData uri="http://schemas.microsoft.com/office/word/2010/wordprocessingShape">
+                    <wps:wsp>
+                      <wps:cNvSpPr txBox="1"/>
+                      <wps:spPr>
+                        <a:xfrm>
+                          <a:off x="0" y="0"/>
+                          <a:ext cx="1981200" cy="175895"/>
+                        </a:xfrm>
+                        <a:prstGeom prst="rect">
+                          <a:avLst/>
+                        </a:prstGeom>
+                        <a:solidFill>
+                          <a:prstClr val="white"/>
+                        </a:solidFill>
+                        <a:ln>
+                          <a:noFill/>
+                        </a:ln>
+                      </wps:spPr>
+                      <wps:txbx>
+                        <w:txbxContent>
+                          <w:p>
+                            <w:pPr>
+                              <w:pStyle w:val="Caption"/>
+                              <w:jc w:val="center"/>
+                              <w:rPr>
+                                <w:rFonts w:ascii="Times New Roman" w:eastAsiaTheme="minorHAnsi" w:hAnsi="Times New Roman" w:cs="Times New Roman"/>
+                                <w:b w:val="0"/>
+                                <w:smallCaps w:val="0"/>
+                                <w:noProof/>
+                                <w:color w:val="000000" w:themeColor="text1"/>
+                                <w:spacing w:val="0"/>
+                                <w:sz w:val="20"/>
+                                <w:szCs w:val="20"/>
+                                <w14:shadow w14:blurRad="38100" w14:dist="19050" w14:dir="2700000" w14:sx="100000" w14:sy="100000" w14:kx="0" w14:ky="0" w14:algn="tl">
+                                  <w14:schemeClr w14:val="dk1">
+                                    <w14:alpha w14:val="60000"/>
+                                  </w14:schemeClr>
+                                </w14:shadow>
+                                <w14:textOutline w14:w="0" w14:cap="flat" w14:cmpd="sng" w14:algn="ctr">
+                                  <w14:noFill/>
+                                  <w14:prstDash w14:val="solid"/>
+                                  <w14:round/>
+                                </w14:textOutline>
+                              </w:rPr>
+                            </w:pPr>
+                            <w:r>
+                              <w:rPr>
+                                <w:rFonts w:ascii="Times New Roman" w:hAnsi="Times New Roman" w:cs="Times New Roman"/>
+                                <w:b w:val="0"/>
+                                <w:smallCaps w:val="0"/>
+                                <w:color w:val="000000" w:themeColor="text1"/>
+                                <w:spacing w:val="0"/>
+                                <w:sz w:val="20"/>
+                                <w:szCs w:val="20"/>
+                                <w14:shadow w14:blurRad="38100" w14:dist="19050" w14:dir="2700000" w14:sx="100000" w14:sy="100000" w14:kx="0" w14:ky="0" w14:algn="tl">
+                                  <w14:schemeClr w14:val="dk1">
+                                    <w14:alpha w14:val="60000"/>
+                                  </w14:schemeClr>
+                                </w14:shadow>
+                                <w14:textOutline w14:w="0" w14:cap="flat" w14:cmpd="sng" w14:algn="ctr">
+                                  <w14:noFill/>
+                                  <w14:prstDash w14:val="solid"/>
+                                  <w14:round/>
+                                </w14:textOutline>
+                              </w:rPr>
+                              <w:t xml:space="preserve">Figure </w:t>
+                            </w:r>
+                            <w:r>
+                              <w:rPr>
+                                <w:rFonts w:ascii="Times New Roman" w:hAnsi="Times New Roman" w:cs="Times New Roman"/>
+                                <w:b w:val="0"/>
+                                <w:smallCaps w:val="0"/>
+                                <w:color w:val="000000" w:themeColor="text1"/>
+                                <w:spacing w:val="0"/>
+                                <w:sz w:val="20"/>
+                                <w:szCs w:val="20"/>
+                                <w14:shadow w14:blurRad="38100" w14:dist="19050" w14:dir="2700000" w14:sx="100000" w14:sy="100000" w14:kx="0" w14:ky="0" w14:algn="tl">
+                                  <w14:schemeClr w14:val="dk1">
+                                    <w14:alpha w14:val="60000"/>
+                                  </w14:schemeClr>
+                                </w14:shadow>
+                                <w14:textOutline w14:w="0" w14:cap="flat" w14:cmpd="sng" w14:algn="ctr">
+                                  <w14:noFill/>
+                                  <w14:prstDash w14:val="solid"/>
+                                  <w14:round/>
+                                </w14:textOutline>
+                              </w:rPr>
+                              <w:fldChar w:fldCharType="begin"/>
+                            </w:r>
+                            <w:r>
+                              <w:rPr>
+                                <w:rFonts w:ascii="Times New Roman" w:hAnsi="Times New Roman" w:cs="Times New Roman"/>
+                                <w:b w:val="0"/>
+                                <w:smallCaps w:val="0"/>
+                                <w:color w:val="000000" w:themeColor="text1"/>
+                                <w:spacing w:val="0"/>
+                                <w:sz w:val="20"/>
+                                <w:szCs w:val="20"/>
+                                <w14:shadow w14:blurRad="38100" w14:dist="19050" w14:dir="2700000" w14:sx="100000" w14:sy="100000" w14:kx="0" w14:ky="0" w14:algn="tl">
+                                  <w14:schemeClr w14:val="dk1">
+                                    <w14:alpha w14:val="60000"/>
+                                  </w14:schemeClr>
+                                </w14:shadow>
+                                <w14:textOutline w14:w="0" w14:cap="flat" w14:cmpd="sng" w14:algn="ctr">
+                                  <w14:noFill/>
+                                  <w14:prstDash w14:val="solid"/>
+                                  <w14:round/>
+                                </w14:textOutline>
+                              </w:rPr>
+                              <w:instrText xml:space="preserve"> SEQ Figure \* ARABIC </w:instrText>
+                            </w:r>
+                            <w:r>
+                              <w:rPr>
+                                <w:rFonts w:ascii="Times New Roman" w:hAnsi="Times New Roman" w:cs="Times New Roman"/>
+                                <w:b w:val="0"/>
+                                <w:smallCaps w:val="0"/>
+                                <w:color w:val="000000" w:themeColor="text1"/>
+                                <w:spacing w:val="0"/>
+                                <w:sz w:val="20"/>
+                                <w:szCs w:val="20"/>
+                                <w14:shadow w14:blurRad="38100" w14:dist="19050" w14:dir="2700000" w14:sx="100000" w14:sy="100000" w14:kx="0" w14:ky="0" w14:algn="tl">
+                                  <w14:schemeClr w14:val="dk1">
+                                    <w14:alpha w14:val="60000"/>
+                                  </w14:schemeClr>
+                                </w14:shadow>
+                                <w14:textOutline w14:w="0" w14:cap="flat" w14:cmpd="sng" w14:algn="ctr">
+                                  <w14:noFill/>
+                                  <w14:prstDash w14:val="solid"/>
+                                  <w14:round/>
+                                </w14:textOutline>
+                              </w:rPr>
+                              <w:fldChar w:fldCharType="separate"/>
+                            </w:r>
+                            <w:r>
+                              <w:rPr>
+                                <w:rFonts w:ascii="Times New Roman" w:hAnsi="Times New Roman" w:cs="Times New Roman"/>
+                                <w:b w:val="0"/>
+                                <w:smallCaps w:val="0"/>
+                                <w:noProof/>
+                                <w:color w:val="000000" w:themeColor="text1"/>
+                                <w:spacing w:val="0"/>
+                                <w:sz w:val="20"/>
+                                <w:szCs w:val="20"/>
+                                <w14:shadow w14:blurRad="38100" w14:dist="19050" w14:dir="2700000" w14:sx="100000" w14:sy="100000" w14:kx="0" w14:ky="0" w14:algn="tl">
+                                  <w14:schemeClr w14:val="dk1">
+                                    <w14:alpha w14:val="60000"/>
+                                  </w14:schemeClr>
+                                </w14:shadow>
+                                <w14:textOutline w14:w="0" w14:cap="flat" w14:cmpd="sng" w14:algn="ctr">
+                                  <w14:noFill/>
+                                  <w14:prstDash w14:val="solid"/>
+                                  <w14:round/>
+                                </w14:textOutline>
+                              </w:rPr>
+                              <w:t>3</w:t>
+                            </w:r>
+                            <w:r>
+                              <w:rPr>
+                                <w:rFonts w:ascii="Times New Roman" w:hAnsi="Times New Roman" w:cs="Times New Roman"/>
+                                <w:b w:val="0"/>
+                                <w:smallCaps w:val="0"/>
+                                <w:noProof/>
+                                <w:color w:val="000000" w:themeColor="text1"/>
+                                <w:spacing w:val="0"/>
+                                <w:sz w:val="20"/>
+                                <w:szCs w:val="20"/>
+                                <w14:shadow w14:blurRad="38100" w14:dist="19050" w14:dir="2700000" w14:sx="100000" w14:sy="100000" w14:kx="0" w14:ky="0" w14:algn="tl">
+                                  <w14:schemeClr w14:val="dk1">
+                                    <w14:alpha w14:val="60000"/>
+                                  </w14:schemeClr>
+                                </w14:shadow>
+                                <w14:textOutline w14:w="0" w14:cap="flat" w14:cmpd="sng" w14:algn="ctr">
+                                  <w14:noFill/>
+                                  <w14:prstDash w14:val="solid"/>
+                                  <w14:round/>
+                                </w14:textOutline>
+                              </w:rPr>
+                              <w:fldChar w:fldCharType="end"/>
+                            </w:r>
+                            <w:r>
+                              <w:rPr>
+                                <w:rFonts w:ascii="Times New Roman" w:hAnsi="Times New Roman" w:cs="Times New Roman"/>
+                                <w:b w:val="0"/>
+                                <w:smallCaps w:val="0"/>
+                                <w:color w:val="000000" w:themeColor="text1"/>
+                                <w:spacing w:val="0"/>
+                                <w:sz w:val="20"/>
+                                <w:szCs w:val="20"/>
+                                <w14:shadow w14:blurRad="38100" w14:dist="19050" w14:dir="2700000" w14:sx="100000" w14:sy="100000" w14:kx="0" w14:ky="0" w14:algn="tl">
+                                  <w14:schemeClr w14:val="dk1">
+                                    <w14:alpha w14:val="60000"/>
+                                  </w14:schemeClr>
+                                </w14:shadow>
+                                <w14:textOutline w14:w="0" w14:cap="flat" w14:cmpd="sng" w14:algn="ctr">
+                                  <w14:noFill/>
+                                  <w14:prstDash w14:val="solid"/>
+                                  <w14:round/>
+                                </w14:textOutline>
+                              </w:rPr>
+                              <w:t>: ROC Curve</w:t>
+                            </w:r>
+                          </w:p>
+                        </w:txbxContent>
+                      </wps:txbx>
+                      <wps:bodyPr rot="0" spcFirstLastPara="0" vertOverflow="overflow" horzOverflow="overflow" vert="horz" wrap="square" lIns="0" tIns="0" rIns="0" bIns="0" numCol="1" spcCol="0" rtlCol="0" fromWordArt="0" anchor="t" anchorCtr="0" forceAA="0" compatLnSpc="1">
+                        <a:prstTxWarp prst="textNoShape">
+                          <a:avLst/>
+                        </a:prstTxWarp>
+                        <a:noAutofit/>
+                      </wps:bodyPr>
+                    </wps:wsp>
+                  </a:graphicData>
+                </a:graphic>
+                <wp14:sizeRelV relativeFrom="margin">
+                  <wp14:pctHeight>0</wp14:pctHeight>
+                </wp14:sizeRelV>
+              </wp:anchor>
+            </w:drawing>
+          </mc:Choice>
+          <mc:Fallback>
+            <w:pict>
+              <v:shape w14:anchorId="7B28CE80" id="_x0000_s1027" type="#_x0000_t202" style="position:absolute;left:0;text-align:left;margin-left:16.2pt;margin-top:3.95pt;width:156pt;height:13.85pt;z-index:-251651072;visibility:visible;mso-wrap-style:square;mso-height-percent:0;mso-wrap-distance-left:9pt;mso-wrap-distance-top:0;mso-wrap-distance-right:9pt;mso-wrap-distance-bottom:0;mso-position-horizontal:absolute;mso-position-horizontal-relative:margin;mso-position-vertical:absolute;mso-position-vertical-relative:text;mso-height-percent:0;mso-height-relative:margin;v-text-anchor:top" o:gfxdata="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" stroked="f">
+                <v:textbox inset="0,0,0,0">
+                  <w:txbxContent>
+                    <w:p>
+                      <w:pPr>
+                        <w:pStyle w:val="Caption"/>
+                        <w:jc w:val="center"/>
+                        <w:rPr>
+                          <w:rFonts w:ascii="Times New Roman" w:eastAsiaTheme="minorHAnsi" w:hAnsi="Times New Roman" w:cs="Times New Roman"/>
+                          <w:b w:val="0"/>
+                          <w:smallCaps w:val="0"/>
+                          <w:noProof/>
+                          <w:color w:val="000000" w:themeColor="text1"/>
+                          <w:spacing w:val="0"/>
+                          <w:sz w:val="20"/>
+                          <w:szCs w:val="20"/>
+                          <w14:shadow w14:blurRad="38100" w14:dist="19050" w14:dir="2700000" w14:sx="100000" w14:sy="100000" w14:kx="0" w14:ky="0" w14:algn="tl">
+                            <w14:schemeClr w14:val="dk1">
+                              <w14:alpha w14:val="60000"/>
+                            </w14:schemeClr>
+                          </w14:shadow>
+                          <w14:textOutline w14:w="0" w14:cap="flat" w14:cmpd="sng" w14:algn="ctr">
+                            <w14:noFill/>
+                            <w14:prstDash w14:val="solid"/>
+                            <w14:round/>
+                          </w14:textOutline>
+                        </w:rPr>
+                      </w:pPr>
+                      <w:r>
+                        <w:rPr>
+                          <w:rFonts w:ascii="Times New Roman" w:hAnsi="Times New Roman" w:cs="Times New Roman"/>
+                          <w:b w:val="0"/>
+                          <w:smallCaps w:val="0"/>
+                          <w:color w:val="000000" w:themeColor="text1"/>
+                          <w:spacing w:val="0"/>
+                          <w:sz w:val="20"/>
+                          <w:szCs w:val="20"/>
+                          <w14:shadow w14:blurRad="38100" w14:dist="19050" w14:dir="2700000" w14:sx="100000" w14:sy="100000" w14:kx="0" w14:ky="0" w14:algn="tl">
+                            <w14:schemeClr w14:val="dk1">
+                              <w14:alpha w14:val="60000"/>
+                            </w14:schemeClr>
+                          </w14:shadow>
+                          <w14:textOutline w14:w="0" w14:cap="flat" w14:cmpd="sng" w14:algn="ctr">
+                            <w14:noFill/>
+                            <w14:prstDash w14:val="solid"/>
+                            <w14:round/>
+                          </w14:textOutline>
+                        </w:rPr>
+                        <w:t xml:space="preserve">Figure </w:t>
+                      </w:r>
+                      <w:r>
+                        <w:rPr>
+                          <w:rFonts w:ascii="Times New Roman" w:hAnsi="Times New Roman" w:cs="Times New Roman"/>
+                          <w:b w:val="0"/>
+                          <w:smallCaps w:val="0"/>
+                          <w:color w:val="000000" w:themeColor="text1"/>
+                          <w:spacing w:val="0"/>
+                          <w:sz w:val="20"/>
+                          <w:szCs w:val="20"/>
+                          <w14:shadow w14:blurRad="38100" w14:dist="19050" w14:dir="2700000" w14:sx="100000" w14:sy="100000" w14:kx="0" w14:ky="0" w14:algn="tl">
+                            <w14:schemeClr w14:val="dk1">
+                              <w14:alpha w14:val="60000"/>
+                            </w14:schemeClr>
+                          </w14:shadow>
+                          <w14:textOutline w14:w="0" w14:cap="flat" w14:cmpd="sng" w14:algn="ctr">
+                            <w14:noFill/>
+                            <w14:prstDash w14:val="solid"/>
+                            <w14:round/>
+                          </w14:textOutline>
+                        </w:rPr>
+                        <w:fldChar w:fldCharType="begin"/>
+                      </w:r>
+                      <w:r>
+                        <w:rPr>
+                          <w:rFonts w:ascii="Times New Roman" w:hAnsi="Times New Roman" w:cs="Times New Roman"/>
+                          <w:b w:val="0"/>
+                          <w:smallCaps w:val="0"/>
+                          <w:color w:val="000000" w:themeColor="text1"/>
+                          <w:spacing w:val="0"/>
+                          <w:sz w:val="20"/>
+                          <w:szCs w:val="20"/>
+                          <w14:shadow w14:blurRad="38100" w14:dist="19050" w14:dir="2700000" w14:sx="100000" w14:sy="100000" w14:kx="0" w14:ky="0" w14:algn="tl">
+                            <w14:schemeClr w14:val="dk1">
+                              <w14:alpha w14:val="60000"/>
+                            </w14:schemeClr>
+                          </w14:shadow>
+                          <w14:textOutline w14:w="0" w14:cap="flat" w14:cmpd="sng" w14:algn="ctr">
+                            <w14:noFill/>
+                            <w14:prstDash w14:val="solid"/>
+                            <w14:round/>
+                          </w14:textOutline>
+                        </w:rPr>
+                        <w:instrText xml:space="preserve"> SEQ Figure \* ARABIC </w:instrText>
+                      </w:r>
+                      <w:r>
+                        <w:rPr>
+                          <w:rFonts w:ascii="Times New Roman" w:hAnsi="Times New Roman" w:cs="Times New Roman"/>
+                          <w:b w:val="0"/>
+                          <w:smallCaps w:val="0"/>
+                          <w:color w:val="000000" w:themeColor="text1"/>
+                          <w:spacing w:val="0"/>
+                          <w:sz w:val="20"/>
+                          <w:szCs w:val="20"/>
+                          <w14:shadow w14:blurRad="38100" w14:dist="19050" w14:dir="2700000" w14:sx="100000" w14:sy="100000" w14:kx="0" w14:ky="0" w14:algn="tl">
+                            <w14:schemeClr w14:val="dk1">
+                              <w14:alpha w14:val="60000"/>
+                            </w14:schemeClr>
+                          </w14:shadow>
+                          <w14:textOutline w14:w="0" w14:cap="flat" w14:cmpd="sng" w14:algn="ctr">
+                            <w14:noFill/>
+                            <w14:prstDash w14:val="solid"/>
+                            <w14:round/>
+                          </w14:textOutline>
+                        </w:rPr>
+                        <w:fldChar w:fldCharType="separate"/>
+                      </w:r>
+                      <w:r>
+                        <w:rPr>
+                          <w:rFonts w:ascii="Times New Roman" w:hAnsi="Times New Roman" w:cs="Times New Roman"/>
+                          <w:b w:val="0"/>
+                          <w:smallCaps w:val="0"/>
+                          <w:noProof/>
+                          <w:color w:val="000000" w:themeColor="text1"/>
+                          <w:spacing w:val="0"/>
+                          <w:sz w:val="20"/>
+                          <w:szCs w:val="20"/>
+                          <w14:shadow w14:blurRad="38100" w14:dist="19050" w14:dir="2700000" w14:sx="100000" w14:sy="100000" w14:kx="0" w14:ky="0" w14:algn="tl">
+                            <w14:schemeClr w14:val="dk1">
+                              <w14:alpha w14:val="60000"/>
+                            </w14:schemeClr>
+                          </w14:shadow>
+                          <w14:textOutline w14:w="0" w14:cap="flat" w14:cmpd="sng" w14:algn="ctr">
+                            <w14:noFill/>
+                            <w14:prstDash w14:val="solid"/>
+                            <w14:round/>
+                          </w14:textOutline>
+                        </w:rPr>
+                        <w:t>3</w:t>
+                      </w:r>
+                      <w:r>
+                        <w:rPr>
+                          <w:rFonts w:ascii="Times New Roman" w:hAnsi="Times New Roman" w:cs="Times New Roman"/>
+                          <w:b w:val="0"/>
+                          <w:smallCaps w:val="0"/>
+                          <w:noProof/>
+                          <w:color w:val="000000" w:themeColor="text1"/>
+                          <w:spacing w:val="0"/>
+                          <w:sz w:val="20"/>
+                          <w:szCs w:val="20"/>
+                          <w14:shadow w14:blurRad="38100" w14:dist="19050" w14:dir="2700000" w14:sx="100000" w14:sy="100000" w14:kx="0" w14:ky="0" w14:algn="tl">
+                            <w14:schemeClr w14:val="dk1">
+                              <w14:alpha w14:val="60000"/>
+                            </w14:schemeClr>
+                          </w14:shadow>
+                          <w14:textOutline w14:w="0" w14:cap="flat" w14:cmpd="sng" w14:algn="ctr">
+                            <w14:noFill/>
+                            <w14:prstDash w14:val="solid"/>
+                            <w14:round/>
+                          </w14:textOutline>
+                        </w:rPr>
+                        <w:fldChar w:fldCharType="end"/>
+                      </w:r>
+                      <w:r>
+                        <w:rPr>
+                          <w:rFonts w:ascii="Times New Roman" w:hAnsi="Times New Roman" w:cs="Times New Roman"/>
+                          <w:b w:val="0"/>
+                          <w:smallCaps w:val="0"/>
+                          <w:color w:val="000000" w:themeColor="text1"/>
+                          <w:spacing w:val="0"/>
+                          <w:sz w:val="20"/>
+                          <w:szCs w:val="20"/>
+                          <w14:shadow w14:blurRad="38100" w14:dist="19050" w14:dir="2700000" w14:sx="100000" w14:sy="100000" w14:kx="0" w14:ky="0" w14:algn="tl">
+                            <w14:schemeClr w14:val="dk1">
+                              <w14:alpha w14:val="60000"/>
+                            </w14:schemeClr>
+                          </w14:shadow>
+                          <w14:textOutline w14:w="0" w14:cap="flat" w14:cmpd="sng" w14:algn="ctr">
+                            <w14:noFill/>
+                            <w14:prstDash w14:val="solid"/>
+                            <w14:round/>
+                          </w14:textOutline>
+                        </w:rPr>
+                        <w:t>: ROC Curve</w:t>
+                      </w:r>
+                    </w:p>
+                  </w:txbxContent>
+                </v:textbox>
+                <w10:wrap type="tight" anchorx="margin"/>
+              </v:shape>
+            </w:pict>
+          </mc:Fallback>
+        </mc:AlternateContent>
+      </w:r>
     </w:p>
     <w:p>
       <w:pPr>
@@ -1978,7 +2797,6 @@
               <w:rPr>
                 <w:lang w:eastAsia="en-US"/>
               </w:rPr>
-              <w:lastRenderedPageBreak/>
               <w:t>AUC</w:t>
             </w:r>
           </w:p>
@@ -2035,6 +2853,82 @@
         </w:rPr>
       </w:pPr>
       <w:r>
+        <w:rPr>
+          <w:rFonts w:asciiTheme="majorHAnsi" w:hAnsiTheme="majorHAnsi"/>
+          <w:noProof/>
+        </w:rPr>
+        <w:drawing>
+          <wp:anchor distT="0" distB="0" distL="114300" distR="114300" simplePos="0" relativeHeight="251659264" behindDoc="1" locked="0" layoutInCell="1" allowOverlap="1" wp14:anchorId="73054249" wp14:editId="44B9B9C2">
+            <wp:simplePos x="0" y="0"/>
+            <wp:positionH relativeFrom="column">
+              <wp:posOffset>-5080</wp:posOffset>
+            </wp:positionH>
+            <wp:positionV relativeFrom="paragraph">
+              <wp:posOffset>3093720</wp:posOffset>
+            </wp:positionV>
+            <wp:extent cx="2954020" cy="3058795"/>
+            <wp:effectExtent l="0" t="0" r="5080" b="1905"/>
+            <wp:wrapTight wrapText="bothSides">
+              <wp:wrapPolygon edited="0">
+                <wp:start x="0" y="0"/>
+                <wp:lineTo x="0" y="21524"/>
+                <wp:lineTo x="21544" y="21524"/>
+                <wp:lineTo x="21544" y="0"/>
+                <wp:lineTo x="0" y="0"/>
+              </wp:wrapPolygon>
+            </wp:wrapTight>
+            <wp:docPr id="444106112" name="Picture 9" descr="A blue square with white text&#10;&#10;Description automatically generated"/>
+            <wp:cNvGraphicFramePr>
+              <a:graphicFrameLocks xmlns:a="http://schemas.openxmlformats.org/drawingml/2006/main" noChangeAspect="1"/>
+            </wp:cNvGraphicFramePr>
+            <a:graphic xmlns:a="http://schemas.openxmlformats.org/drawingml/2006/main">
+              <a:graphicData uri="http://schemas.openxmlformats.org/drawingml/2006/picture">
+                <pic:pic xmlns:pic="http://schemas.openxmlformats.org/drawingml/2006/picture">
+                  <pic:nvPicPr>
+                    <pic:cNvPr id="444106112" name="Picture 9" descr="A blue square with white text&#10;&#10;Description automatically generated"/>
+                    <pic:cNvPicPr>
+                      <a:picLocks noChangeAspect="1" noChangeArrowheads="1"/>
+                    </pic:cNvPicPr>
+                  </pic:nvPicPr>
+                  <pic:blipFill>
+                    <a:blip r:embed="rId20" cstate="print">
+                      <a:extLst>
+                        <a:ext uri="{28A0092B-C50C-407E-A947-70E740481C1C}">
+                          <a14:useLocalDpi xmlns:a14="http://schemas.microsoft.com/office/drawing/2010/main" val="0"/>
+                        </a:ext>
+                      </a:extLst>
+                    </a:blip>
+                    <a:srcRect/>
+                    <a:stretch>
+                      <a:fillRect/>
+                    </a:stretch>
+                  </pic:blipFill>
+                  <pic:spPr bwMode="auto">
+                    <a:xfrm>
+                      <a:off x="0" y="0"/>
+                      <a:ext cx="2954020" cy="3058795"/>
+                    </a:xfrm>
+                    <a:prstGeom prst="rect">
+                      <a:avLst/>
+                    </a:prstGeom>
+                    <a:noFill/>
+                    <a:ln>
+                      <a:noFill/>
+                    </a:ln>
+                  </pic:spPr>
+                </pic:pic>
+              </a:graphicData>
+            </a:graphic>
+            <wp14:sizeRelH relativeFrom="margin">
+              <wp14:pctWidth>0</wp14:pctWidth>
+            </wp14:sizeRelH>
+            <wp14:sizeRelV relativeFrom="margin">
+              <wp14:pctHeight>0</wp14:pctHeight>
+            </wp14:sizeRelV>
+          </wp:anchor>
+        </w:drawing>
+      </w:r>
+      <w:r>
         <w:t xml:space="preserve">The training and validation performance of both ResNet-50 and </w:t>
       </w:r>
       <w:proofErr w:type="spellStart"/>
@@ -2043,7 +2937,31 @@
       </w:r>
       <w:proofErr w:type="spellEnd"/>
       <w:r>
-        <w:t xml:space="preserve"> models is illustrated in Figures 1 and 2, which plot the accuracy and loss curves over 10 epochs. As shown in Figure 1, both models demonstrate consistent improvements in training accuracy, with ResNet-50 achieving approximately 91.5% and </w:t>
+        <w:t xml:space="preserve"> models is illustrated in Figures </w:t>
+      </w:r>
+      <w:r>
+        <w:t>1 ,2</w:t>
+      </w:r>
+      <w:r>
+        <w:t xml:space="preserve"> and </w:t>
+      </w:r>
+      <w:r>
+        <w:t>3</w:t>
+      </w:r>
+      <w:r>
+        <w:t>, which plot the</w:t>
+      </w:r>
+      <w:r>
+        <w:t xml:space="preserve"> confusion matrix,</w:t>
+      </w:r>
+      <w:r>
+        <w:t xml:space="preserve"> accuracy and loss curves over 10 epochs. As shown in Figure </w:t>
+      </w:r>
+      <w:r>
+        <w:t>2</w:t>
+      </w:r>
+      <w:r>
+        <w:t xml:space="preserve">, both models demonstrate consistent improvements in training accuracy, with ResNet-50 achieving approximately 91.5% and </w:t>
       </w:r>
       <w:proofErr w:type="spellStart"/>
       <w:r>
@@ -2059,7 +2977,13 @@
       </w:r>
       <w:proofErr w:type="spellEnd"/>
       <w:r>
-        <w:t xml:space="preserve"> at 86.4% versus 85.2%, respectively. Figure 2 presents the loss curves, where ResNet-50’s training loss steadily declines below 0.22, and </w:t>
+        <w:t xml:space="preserve"> at 86.4% versus 85.2%, respectively. Figure </w:t>
+      </w:r>
+      <w:r>
+        <w:t>3</w:t>
+      </w:r>
+      <w:r>
+        <w:t xml:space="preserve"> presents the loss curves, where ResNet-50’s training loss steadily declines below 0.22, and </w:t>
       </w:r>
       <w:proofErr w:type="spellStart"/>
       <w:r>
@@ -2067,7 +2991,10 @@
       </w:r>
       <w:proofErr w:type="spellEnd"/>
       <w:r>
-        <w:t xml:space="preserve"> decreases to just above 0.25. Validation loss for ResNet-50 also follows a decreasing trend with minor fluctuations, while </w:t>
+        <w:t xml:space="preserve"> decreases to just above 0.25. Validation loss for ResNet-50 also follows a </w:t>
+      </w:r>
+      <w:r>
+        <w:t xml:space="preserve">decreasing trend with minor fluctuations, while </w:t>
       </w:r>
       <w:proofErr w:type="spellStart"/>
       <w:r>
@@ -2085,6 +3012,26 @@
       <w:r>
         <w:t xml:space="preserve"> offers a commendable balance between efficiency and accuracy, making it particularly suitable for edge deployment scenarios.</w:t>
       </w:r>
+    </w:p>
+    <w:p>
+      <w:pPr>
+        <w:jc w:val="left"/>
+        <w:rPr>
+          <w:sz w:val="24"/>
+          <w:szCs w:val="24"/>
+          <w:lang w:eastAsia="en-US"/>
+        </w:rPr>
+      </w:pPr>
+    </w:p>
+    <w:p>
+      <w:pPr>
+        <w:jc w:val="left"/>
+        <w:rPr>
+          <w:sz w:val="24"/>
+          <w:szCs w:val="24"/>
+          <w:lang w:eastAsia="en-US"/>
+        </w:rPr>
+      </w:pPr>
     </w:p>
     <w:p>
       <w:pPr>
@@ -2117,7 +3064,7 @@
                     <pic:cNvPicPr/>
                   </pic:nvPicPr>
                   <pic:blipFill>
-                    <a:blip r:embed="rId18" cstate="print">
+                    <a:blip r:embed="rId21" cstate="print">
                       <a:extLst>
                         <a:ext uri="{28A0092B-C50C-407E-A947-70E740481C1C}">
                           <a14:useLocalDpi xmlns:a14="http://schemas.microsoft.com/office/drawing/2010/main" val="0"/>
@@ -2165,7 +3112,23 @@
           <w:bCs/>
           <w:lang w:eastAsia="en-US"/>
         </w:rPr>
-        <w:t>Figure 1. Final Training and Validation Accuracy</w:t>
+        <w:t xml:space="preserve">Figure </w:t>
+      </w:r>
+      <w:r>
+        <w:rPr>
+          <w:b/>
+          <w:bCs/>
+          <w:lang w:eastAsia="en-US"/>
+        </w:rPr>
+        <w:t>2</w:t>
+      </w:r>
+      <w:r>
+        <w:rPr>
+          <w:b/>
+          <w:bCs/>
+          <w:lang w:eastAsia="en-US"/>
+        </w:rPr>
+        <w:t>. Final Training and Validation Accuracy</w:t>
       </w:r>
     </w:p>
     <w:p/>
@@ -2176,7 +3139,7 @@
           <w:noProof/>
         </w:rPr>
         <w:drawing>
-          <wp:inline distT="0" distB="0" distL="0" distR="0" wp14:anchorId="7E1383C5" wp14:editId="116106A8">
+          <wp:inline distT="0" distB="0" distL="0" distR="0" wp14:anchorId="7E1383C5" wp14:editId="1CFF63C1">
             <wp:extent cx="2975610" cy="1920875"/>
             <wp:effectExtent l="0" t="0" r="0" b="0"/>
             <wp:docPr id="2093482017" name="Picture 3" descr="A graph of different colored lines&#10;&#10;AI-generated content may be incorrect."/>
@@ -2191,7 +3154,7 @@
                     <pic:cNvPicPr/>
                   </pic:nvPicPr>
                   <pic:blipFill>
-                    <a:blip r:embed="rId19" cstate="print">
+                    <a:blip r:embed="rId22" cstate="print">
                       <a:extLst>
                         <a:ext uri="{28A0092B-C50C-407E-A947-70E740481C1C}">
                           <a14:useLocalDpi xmlns:a14="http://schemas.microsoft.com/office/drawing/2010/main" val="0"/>
@@ -2239,7 +3202,23 @@
           <w:bCs/>
           <w:lang w:eastAsia="en-US"/>
         </w:rPr>
-        <w:t>Figure 2. Final Training and Validation Loss</w:t>
+        <w:t xml:space="preserve">Figure </w:t>
+      </w:r>
+      <w:r>
+        <w:rPr>
+          <w:b/>
+          <w:bCs/>
+          <w:lang w:eastAsia="en-US"/>
+        </w:rPr>
+        <w:t>3</w:t>
+      </w:r>
+      <w:r>
+        <w:rPr>
+          <w:b/>
+          <w:bCs/>
+          <w:lang w:eastAsia="en-US"/>
+        </w:rPr>
+        <w:t>. Final Training and Validation Loss</w:t>
       </w:r>
     </w:p>
     <w:p>
@@ -2283,6 +3262,229 @@
         <w:jc w:val="both"/>
       </w:pPr>
       <w:r>
+        <w:rPr>
+          <w:noProof/>
+        </w:rPr>
+        <mc:AlternateContent>
+          <mc:Choice Requires="wps">
+            <w:drawing>
+              <wp:anchor distT="0" distB="0" distL="114300" distR="114300" simplePos="0" relativeHeight="251661312" behindDoc="1" locked="0" layoutInCell="1" allowOverlap="1" wp14:anchorId="7E02AAF9" wp14:editId="43B0EB7E">
+                <wp:simplePos x="0" y="0"/>
+                <wp:positionH relativeFrom="column">
+                  <wp:posOffset>-2817383</wp:posOffset>
+                </wp:positionH>
+                <wp:positionV relativeFrom="paragraph">
+                  <wp:posOffset>2654300</wp:posOffset>
+                </wp:positionV>
+                <wp:extent cx="1996440" cy="152400"/>
+                <wp:effectExtent l="0" t="0" r="3810" b="0"/>
+                <wp:wrapTight wrapText="bothSides">
+                  <wp:wrapPolygon edited="0">
+                    <wp:start x="0" y="0"/>
+                    <wp:lineTo x="0" y="18900"/>
+                    <wp:lineTo x="21435" y="18900"/>
+                    <wp:lineTo x="21435" y="0"/>
+                    <wp:lineTo x="0" y="0"/>
+                  </wp:wrapPolygon>
+                </wp:wrapTight>
+                <wp:docPr id="1090633033" name="Text Box 1"/>
+                <wp:cNvGraphicFramePr/>
+                <a:graphic xmlns:a="http://schemas.openxmlformats.org/drawingml/2006/main">
+                  <a:graphicData uri="http://schemas.microsoft.com/office/word/2010/wordprocessingShape">
+                    <wps:wsp>
+                      <wps:cNvSpPr txBox="1"/>
+                      <wps:spPr>
+                        <a:xfrm>
+                          <a:off x="0" y="0"/>
+                          <a:ext cx="1996440" cy="152400"/>
+                        </a:xfrm>
+                        <a:prstGeom prst="rect">
+                          <a:avLst/>
+                        </a:prstGeom>
+                        <a:solidFill>
+                          <a:prstClr val="white"/>
+                        </a:solidFill>
+                        <a:ln>
+                          <a:noFill/>
+                        </a:ln>
+                      </wps:spPr>
+                      <wps:txbx>
+                        <w:txbxContent>
+                          <w:p>
+                            <w:pPr>
+                              <w:pStyle w:val="Caption"/>
+                              <w:jc w:val="center"/>
+                              <w:rPr>
+                                <w:rFonts w:ascii="Times New Roman" w:eastAsiaTheme="minorHAnsi" w:hAnsi="Times New Roman" w:cs="Times New Roman"/>
+                                <w:bCs w:val="0"/>
+                                <w:smallCaps w:val="0"/>
+                                <w:noProof/>
+                                <w:color w:val="000000" w:themeColor="text1"/>
+                                <w:spacing w:val="0"/>
+                                <w:sz w:val="21"/>
+                                <w:szCs w:val="21"/>
+                                <w14:textOutline w14:w="0" w14:cap="flat" w14:cmpd="sng" w14:algn="ctr">
+                                  <w14:noFill/>
+                                  <w14:prstDash w14:val="solid"/>
+                                  <w14:round/>
+                                </w14:textOutline>
+                              </w:rPr>
+                            </w:pPr>
+                            <w:r>
+                              <w:rPr>
+                                <w:rFonts w:ascii="Times New Roman" w:hAnsi="Times New Roman" w:cs="Times New Roman"/>
+                                <w:bCs w:val="0"/>
+                                <w:smallCaps w:val="0"/>
+                                <w:color w:val="000000" w:themeColor="text1"/>
+                                <w:spacing w:val="0"/>
+                                <w:sz w:val="21"/>
+                                <w:szCs w:val="21"/>
+                                <w14:textOutline w14:w="0" w14:cap="flat" w14:cmpd="sng" w14:algn="ctr">
+                                  <w14:noFill/>
+                                  <w14:prstDash w14:val="solid"/>
+                                  <w14:round/>
+                                </w14:textOutline>
+                              </w:rPr>
+                              <w:t>Fig</w:t>
+                            </w:r>
+                            <w:r>
+                              <w:rPr>
+                                <w:rFonts w:ascii="Times New Roman" w:hAnsi="Times New Roman" w:cs="Times New Roman"/>
+                                <w:bCs w:val="0"/>
+                                <w:smallCaps w:val="0"/>
+                                <w:color w:val="000000" w:themeColor="text1"/>
+                                <w:spacing w:val="0"/>
+                                <w:sz w:val="21"/>
+                                <w:szCs w:val="21"/>
+                                <w14:textOutline w14:w="0" w14:cap="flat" w14:cmpd="sng" w14:algn="ctr">
+                                  <w14:noFill/>
+                                  <w14:prstDash w14:val="solid"/>
+                                  <w14:round/>
+                                </w14:textOutline>
+                              </w:rPr>
+                              <w:t>ure 1.</w:t>
+                            </w:r>
+                            <w:r>
+                              <w:rPr>
+                                <w:rFonts w:ascii="Times New Roman" w:hAnsi="Times New Roman" w:cs="Times New Roman"/>
+                                <w:bCs w:val="0"/>
+                                <w:smallCaps w:val="0"/>
+                                <w:color w:val="000000" w:themeColor="text1"/>
+                                <w:spacing w:val="0"/>
+                                <w:sz w:val="21"/>
+                                <w:szCs w:val="21"/>
+                                <w14:textOutline w14:w="0" w14:cap="flat" w14:cmpd="sng" w14:algn="ctr">
+                                  <w14:noFill/>
+                                  <w14:prstDash w14:val="solid"/>
+                                  <w14:round/>
+                                </w14:textOutline>
+                              </w:rPr>
+                              <w:t xml:space="preserve"> Confusion Matrix</w:t>
+                            </w:r>
+                          </w:p>
+                        </w:txbxContent>
+                      </wps:txbx>
+                      <wps:bodyPr rot="0" spcFirstLastPara="0" vertOverflow="overflow" horzOverflow="overflow" vert="horz" wrap="square" lIns="0" tIns="0" rIns="0" bIns="0" numCol="1" spcCol="0" rtlCol="0" fromWordArt="0" anchor="t" anchorCtr="0" forceAA="0" compatLnSpc="1">
+                        <a:prstTxWarp prst="textNoShape">
+                          <a:avLst/>
+                        </a:prstTxWarp>
+                        <a:noAutofit/>
+                      </wps:bodyPr>
+                    </wps:wsp>
+                  </a:graphicData>
+                </a:graphic>
+                <wp14:sizeRelV relativeFrom="margin">
+                  <wp14:pctHeight>0</wp14:pctHeight>
+                </wp14:sizeRelV>
+              </wp:anchor>
+            </w:drawing>
+          </mc:Choice>
+          <mc:Fallback>
+            <w:pict>
+              <v:shape w14:anchorId="7E02AAF9" id="_x0000_s1028" type="#_x0000_t202" style="position:absolute;left:0;text-align:left;margin-left:-221.85pt;margin-top:209pt;width:157.2pt;height:12pt;z-index:-251655168;visibility:visible;mso-wrap-style:square;mso-height-percent:0;mso-wrap-distance-left:9pt;mso-wrap-distance-top:0;mso-wrap-distance-right:9pt;mso-wrap-distance-bottom:0;mso-position-horizontal:absolute;mso-position-horizontal-relative:text;mso-position-vertical:absolute;mso-position-vertical-relative:text;mso-height-percent:0;mso-height-relative:margin;v-text-anchor:top" o:gfxdata="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" stroked="f">
+                <v:textbox inset="0,0,0,0">
+                  <w:txbxContent>
+                    <w:p>
+                      <w:pPr>
+                        <w:pStyle w:val="Caption"/>
+                        <w:jc w:val="center"/>
+                        <w:rPr>
+                          <w:rFonts w:ascii="Times New Roman" w:eastAsiaTheme="minorHAnsi" w:hAnsi="Times New Roman" w:cs="Times New Roman"/>
+                          <w:bCs w:val="0"/>
+                          <w:smallCaps w:val="0"/>
+                          <w:noProof/>
+                          <w:color w:val="000000" w:themeColor="text1"/>
+                          <w:spacing w:val="0"/>
+                          <w:sz w:val="21"/>
+                          <w:szCs w:val="21"/>
+                          <w14:textOutline w14:w="0" w14:cap="flat" w14:cmpd="sng" w14:algn="ctr">
+                            <w14:noFill/>
+                            <w14:prstDash w14:val="solid"/>
+                            <w14:round/>
+                          </w14:textOutline>
+                        </w:rPr>
+                      </w:pPr>
+                      <w:r>
+                        <w:rPr>
+                          <w:rFonts w:ascii="Times New Roman" w:hAnsi="Times New Roman" w:cs="Times New Roman"/>
+                          <w:bCs w:val="0"/>
+                          <w:smallCaps w:val="0"/>
+                          <w:color w:val="000000" w:themeColor="text1"/>
+                          <w:spacing w:val="0"/>
+                          <w:sz w:val="21"/>
+                          <w:szCs w:val="21"/>
+                          <w14:textOutline w14:w="0" w14:cap="flat" w14:cmpd="sng" w14:algn="ctr">
+                            <w14:noFill/>
+                            <w14:prstDash w14:val="solid"/>
+                            <w14:round/>
+                          </w14:textOutline>
+                        </w:rPr>
+                        <w:t>Fig</w:t>
+                      </w:r>
+                      <w:r>
+                        <w:rPr>
+                          <w:rFonts w:ascii="Times New Roman" w:hAnsi="Times New Roman" w:cs="Times New Roman"/>
+                          <w:bCs w:val="0"/>
+                          <w:smallCaps w:val="0"/>
+                          <w:color w:val="000000" w:themeColor="text1"/>
+                          <w:spacing w:val="0"/>
+                          <w:sz w:val="21"/>
+                          <w:szCs w:val="21"/>
+                          <w14:textOutline w14:w="0" w14:cap="flat" w14:cmpd="sng" w14:algn="ctr">
+                            <w14:noFill/>
+                            <w14:prstDash w14:val="solid"/>
+                            <w14:round/>
+                          </w14:textOutline>
+                        </w:rPr>
+                        <w:t>ure 1.</w:t>
+                      </w:r>
+                      <w:r>
+                        <w:rPr>
+                          <w:rFonts w:ascii="Times New Roman" w:hAnsi="Times New Roman" w:cs="Times New Roman"/>
+                          <w:bCs w:val="0"/>
+                          <w:smallCaps w:val="0"/>
+                          <w:color w:val="000000" w:themeColor="text1"/>
+                          <w:spacing w:val="0"/>
+                          <w:sz w:val="21"/>
+                          <w:szCs w:val="21"/>
+                          <w14:textOutline w14:w="0" w14:cap="flat" w14:cmpd="sng" w14:algn="ctr">
+                            <w14:noFill/>
+                            <w14:prstDash w14:val="solid"/>
+                            <w14:round/>
+                          </w14:textOutline>
+                        </w:rPr>
+                        <w:t xml:space="preserve"> Confusion Matrix</w:t>
+                      </w:r>
+                    </w:p>
+                  </w:txbxContent>
+                </v:textbox>
+                <w10:wrap type="tight"/>
+              </v:shape>
+            </w:pict>
+          </mc:Fallback>
+        </mc:AlternateContent>
+      </w:r>
+      <w:r>
         <w:t xml:space="preserve">The results of this study demonstrate that both ResNet-50 and MobileNet are capable of effectively classifying skin lesions as malignant or benign using </w:t>
       </w:r>
       <w:proofErr w:type="spellStart"/>
@@ -2299,7 +3501,11 @@
       </w:r>
       <w:proofErr w:type="spellEnd"/>
       <w:r>
-        <w:t xml:space="preserve"> performance was comparably strong despite its significantly smaller size and lower computational requirements. This finding underscores the potential of lightweight architectures for deployment in real-world, resource-constrained environments such as mobile health applications or remote clinics. The use of transfer learning proved to be highly beneficial, allowing the models to converge quickly and achieve strong performance even with a relatively limited medical dataset. Additionally, data augmentation and early stopping helped to mitigate overfitting, resulting in better generalization on unseen data. Although the binary classification task was successfully addressed, the models occasionally misclassified visually ambiguous cases, highlighting the importance of further refinement and possibly incorporating additional patient metadata or multimodal inputs. These outcomes suggest that deep learning holds significant promise for assisting dermatologists and expanding access to early skin cancer screening, particularly in under-resourced areas.</w:t>
+        <w:t xml:space="preserve"> performance was comparably strong despite its significantly smaller size and lower computational requirements. This finding underscores the potential of lightweight architectures for deployment in real-world, resource-constrained environments such as mobile health applications or remote clinics. The use of transfer learning proved to be highly beneficial, allowing the models to converge quickly and achieve strong performance even with a relatively limited medical dataset. Additionally, data augmentation and early stopping helped to mitigate </w:t>
+      </w:r>
+      <w:r>
+        <w:lastRenderedPageBreak/>
+        <w:t>overfitting, resulting in better generalization on unseen data. Although the binary classification task was successfully addressed, the models occasionally misclassified visually ambiguous cases, highlighting the importance of further refinement and possibly incorporating additional patient metadata or multimodal inputs. These outcomes suggest that deep learning holds significant promise for assisting dermatologists and expanding access to early skin cancer screening, particularly in under-resourced areas.</w:t>
       </w:r>
     </w:p>
     <w:p>
@@ -2604,7 +3810,6 @@
           <w:color w:val="000000"/>
           <w:lang w:eastAsia="en-US"/>
         </w:rPr>
-        <w:lastRenderedPageBreak/>
         <w:t>dermatoscopic</w:t>
       </w:r>
       <w:proofErr w:type="spellEnd"/>
@@ -3003,8 +4208,8 @@
           <w:color w:val="222222"/>
         </w:rPr>
         <w:sectPr>
-          <w:headerReference w:type="default" r:id="rId20"/>
-          <w:footerReference w:type="default" r:id="rId21"/>
+          <w:headerReference w:type="default" r:id="rId23"/>
+          <w:footerReference w:type="default" r:id="rId24"/>
           <w:type w:val="continuous"/>
           <w:pgSz w:w="11906" w:h="16838"/>
           <w:pgMar w:top="1080" w:right="907" w:bottom="1440" w:left="907" w:header="720" w:footer="720" w:gutter="0"/>
@@ -3076,8 +4281,8 @@
       </w:pPr>
     </w:p>
     <w:sectPr>
-      <w:headerReference w:type="default" r:id="rId22"/>
-      <w:footerReference w:type="default" r:id="rId23"/>
+      <w:headerReference w:type="default" r:id="rId25"/>
+      <w:footerReference w:type="default" r:id="rId26"/>
       <w:type w:val="continuous"/>
       <w:pgSz w:w="11906" w:h="16838"/>
       <w:pgMar w:top="1080" w:right="893" w:bottom="1440" w:left="893" w:header="720" w:footer="720" w:gutter="0"/>
@@ -5330,6 +6535,30 @@
       <w:bCs/>
     </w:rPr>
   </w:style>
+  <w:style w:type="paragraph" w:styleId="Caption">
+    <w:name w:val="caption"/>
+    <w:basedOn w:val="Normal"/>
+    <w:next w:val="Normal"/>
+    <w:uiPriority w:val="35"/>
+    <w:unhideWhenUsed/>
+    <w:qFormat/>
+    <w:rsid w:val="00841D08"/>
+    <w:pPr>
+      <w:spacing w:after="160"/>
+      <w:jc w:val="left"/>
+    </w:pPr>
+    <w:rPr>
+      <w:rFonts w:asciiTheme="minorHAnsi" w:eastAsiaTheme="minorEastAsia" w:hAnsiTheme="minorHAnsi" w:cstheme="minorBidi"/>
+      <w:b/>
+      <w:bCs/>
+      <w:smallCaps/>
+      <w:color w:val="4F81BD" w:themeColor="accent1"/>
+      <w:spacing w:val="6"/>
+      <w:sz w:val="22"/>
+      <w:szCs w:val="22"/>
+      <w:lang w:val="en-IN" w:eastAsia="en-US"/>
+    </w:rPr>
+  </w:style>
 </w:styles>
 </file>
 
